--- a/public/test.docx
+++ b/public/test.docx
@@ -1767,30 +1767,18 @@
 <w:hdr xmlns:ve="http://schemas.openxmlformats.org/markup-compatibility/2006" xmlns:o="urn:schemas-microsoft-com:office:office" xmlns:r="http://schemas.openxmlformats.org/officeDocument/2006/relationships" xmlns:m="http://schemas.openxmlformats.org/officeDocument/2006/math" xmlns:v="urn:schemas-microsoft-com:vml" xmlns:wp="http://schemas.openxmlformats.org/drawingml/2006/wordprocessingDrawing" xmlns:w10="urn:schemas-microsoft-com:office:word" xmlns:w="http://schemas.openxmlformats.org/wordprocessingml/2006/main" xmlns:wne="http://schemas.microsoft.com/office/word/2006/wordml">
   <w:tbl>
     <w:tblGrid>
-      <w:gridCol w:w="4000" w:type="dxa"/>
-      <w:gridCol w:w="1000" w:type="dxa"/>
+      <w:gridCol w:w="2500" w:type="dxa"/>
+      <w:gridCol w:w="7500" w:type="dxa"/>
     </w:tblGrid>
     <w:tr>
       <w:trPr/>
       <w:tc>
         <w:tcPr>
-          <w:tcW w:w="4000" w:type="dxa"/>
-        </w:tcPr>
-        <w:p>
-          <w:pPr/>
-          <w:r>
-            <w:rPr/>
-            <w:t xml:space="preserve">asdlbkajdbfk</w:t>
-          </w:r>
-        </w:p>
-      </w:tc>
-      <w:tc>
-        <w:tcPr>
-          <w:tcW w:w="1000" w:type="dxa"/>
+          <w:tcW w:w="2500" w:type="dxa"/>
         </w:tcPr>
         <w:p>
           <w:pPr>
-            <w:jc w:val="end"/>
+            <w:jc w:val="start"/>
           </w:pPr>
           <w:r>
             <w:pict>
@@ -1799,6 +1787,38 @@
                 <v:imagedata r:id="rId1" o:title=""/>
               </v:shape>
             </w:pict>
+          </w:r>
+        </w:p>
+      </w:tc>
+      <w:tc>
+        <w:tcPr>
+          <w:tcW w:w="7500" w:type="dxa"/>
+        </w:tcPr>
+        <w:p>
+          <w:pPr>
+            <w:pStyle w:val="Paragraph"/>
+          </w:pPr>
+          <w:r>
+            <w:rPr>
+              <w:rStyle w:val="Font1"/>
+            </w:rPr>
+            <w:t xml:space="preserve">Kaguya-sama wa Kokurasetai</w:t>
+          </w:r>
+          <w:br/>
+          <w:br/>
+          <w:r>
+            <w:pict>
+              <v:shape id="_x0000_s1004" type="#_x0000_t32" style="width:400pt; height:1pt; margin-left:0pt; margin-top:0pt; mso-position-horizontal:left; mso-position-vertical:top; mso-position-horizontal-relative:char; mso-position-vertical-relative:line;">
+                <w10:wrap type="inline"/>
+                <v:stroke weight="1pt" color="0"/>
+              </v:shape>
+            </w:pict>
+          </w:r>
+          <w:r>
+            <w:rPr>
+              <w:rStyle w:val="Font2"/>
+            </w:rPr>
+            <w:t xml:space="preserve">Tensai-tachi no Renai Zunousen</w:t>
           </w:r>
         </w:p>
       </w:tc>
@@ -1851,6 +1871,31 @@
         <w:bottom w:w="0" w:type="dxa"/>
       </w:tblCellMar>
     </w:tblPr>
+  </w:style>
+  <w:style w:type="character">
+    <w:name w:val="Font1"/>
+    <w:rPr>
+      <w:rFonts w:ascii="Times New Roman" w:hAnsi="Times New Roman" w:eastAsia="Times New Roman" w:cs="Times New Roman"/>
+      <w:sz w:val="44"/>
+      <w:szCs w:val="44"/>
+      <w:b w:val="1"/>
+      <w:bCs w:val="1"/>
+    </w:rPr>
+  </w:style>
+  <w:style w:type="character">
+    <w:name w:val="Font2"/>
+    <w:rPr>
+      <w:rFonts w:ascii="Times New Roman" w:hAnsi="Times New Roman" w:eastAsia="Times New Roman" w:cs="Times New Roman"/>
+      <w:sz w:val="36"/>
+      <w:szCs w:val="36"/>
+    </w:rPr>
+  </w:style>
+  <w:style w:type="paragraph" w:customStyle="1" w:styleId="Paragraph">
+    <w:name w:val="Paragraph"/>
+    <w:basedOn w:val="Normal"/>
+    <w:pPr>
+      <w:jc w:val="center"/>
+    </w:pPr>
   </w:style>
 </w:styles>
 </file>
